--- a/Documents/COMMANDS CLIENT.docx
+++ b/Documents/COMMANDS CLIENT.docx
@@ -67,13 +67,8 @@
             <w:pPr>
               <w:cnfStyle w:val="000000100000" w:firstRow="0" w:lastRow="0" w:firstColumn="0" w:lastColumn="0" w:oddVBand="0" w:evenVBand="0" w:oddHBand="1" w:evenHBand="0" w:firstRowFirstColumn="0" w:firstRowLastColumn="0" w:lastRowFirstColumn="0" w:lastRowLastColumn="0"/>
             </w:pPr>
-            <w:proofErr w:type="spellStart"/>
-            <w:r>
-              <w:t>Parie</w:t>
-            </w:r>
-            <w:proofErr w:type="spellEnd"/>
-            <w:r>
-              <w:t xml:space="preserve"> X Jetons</w:t>
+            <w:r>
+              <w:t>Parie X Jetons</w:t>
             </w:r>
           </w:p>
         </w:tc>
@@ -284,17 +279,74 @@
           </w:p>
         </w:tc>
       </w:tr>
+      <w:tr>
+        <w:trPr>
+          <w:cnfStyle w:val="000000100000" w:firstRow="0" w:lastRow="0" w:firstColumn="0" w:lastColumn="0" w:oddVBand="0" w:evenVBand="0" w:oddHBand="1" w:evenHBand="0" w:firstRowFirstColumn="0" w:firstRowLastColumn="0" w:lastRowFirstColumn="0" w:lastRowLastColumn="0"/>
+          <w:trHeight w:val="397"/>
+        </w:trPr>
+        <w:tc>
+          <w:tcPr>
+            <w:cnfStyle w:val="001000000000" w:firstRow="0" w:lastRow="0" w:firstColumn="1" w:lastColumn="0" w:oddVBand="0" w:evenVBand="0" w:oddHBand="0" w:evenHBand="0" w:firstRowFirstColumn="0" w:firstRowLastColumn="0" w:lastRowFirstColumn="0" w:lastRowLastColumn="0"/>
+            <w:tcW w:w="7049" w:type="dxa"/>
+          </w:tcPr>
+          <w:p>
+            <w:r>
+              <w:t>BETALL</w:t>
+            </w:r>
+          </w:p>
+        </w:tc>
+        <w:tc>
+          <w:tcPr>
+            <w:tcW w:w="7049" w:type="dxa"/>
+          </w:tcPr>
+          <w:p>
+            <w:pPr>
+              <w:cnfStyle w:val="000000100000" w:firstRow="0" w:lastRow="0" w:firstColumn="0" w:lastColumn="0" w:oddVBand="0" w:evenVBand="0" w:oddHBand="1" w:evenHBand="0" w:firstRowFirstColumn="0" w:firstRowLastColumn="0" w:lastRowFirstColumn="0" w:lastRowLastColumn="0"/>
+            </w:pPr>
+            <w:r>
+              <w:t>Tapis</w:t>
+            </w:r>
+          </w:p>
+        </w:tc>
+      </w:tr>
     </w:tbl>
     <w:p>
+      <w:pPr>
+        <w:jc w:val="center"/>
+        <w:rPr>
+          <w:b/>
+          <w:sz w:val="52"/>
+          <w:szCs w:val="52"/>
+          <w:u w:val="single"/>
+        </w:rPr>
+      </w:pPr>
       <w:r>
+        <w:rPr>
+          <w:b/>
+          <w:sz w:val="52"/>
+          <w:szCs w:val="52"/>
+          <w:u w:val="single"/>
+        </w:rPr>
         <w:t xml:space="preserve">RFC </w:t>
       </w:r>
       <w:proofErr w:type="spellStart"/>
       <w:r>
+        <w:rPr>
+          <w:b/>
+          <w:sz w:val="52"/>
+          <w:szCs w:val="52"/>
+          <w:u w:val="single"/>
+        </w:rPr>
         <w:t>Card</w:t>
       </w:r>
       <w:proofErr w:type="spellEnd"/>
       <w:r>
+        <w:rPr>
+          <w:b/>
+          <w:sz w:val="52"/>
+          <w:szCs w:val="52"/>
+          <w:u w:val="single"/>
+        </w:rPr>
         <w:t xml:space="preserve"> Game</w:t>
       </w:r>
       <w:bookmarkStart w:id="0" w:name="_GoBack"/>
@@ -303,6 +355,7 @@
     <w:tbl>
       <w:tblPr>
         <w:tblStyle w:val="TableauGrille4-Accentuation4"/>
+        <w:tblpPr w:leftFromText="141" w:rightFromText="141" w:vertAnchor="page" w:horzAnchor="margin" w:tblpY="6481"/>
         <w:tblW w:w="0" w:type="auto"/>
         <w:tblLook w:val="04A0" w:firstRow="1" w:lastRow="0" w:firstColumn="1" w:lastColumn="0" w:noHBand="0" w:noVBand="1"/>
       </w:tblPr>
@@ -550,13 +603,11 @@
               <w:cnfStyle w:val="000000000000" w:firstRow="0" w:lastRow="0" w:firstColumn="0" w:lastColumn="0" w:oddVBand="0" w:evenVBand="0" w:oddHBand="0" w:evenHBand="0" w:firstRowFirstColumn="0" w:firstRowLastColumn="0" w:lastRowFirstColumn="0" w:lastRowLastColumn="0"/>
             </w:pPr>
             <w:r>
-              <w:t xml:space="preserve">Affiche </w:t>
-            </w:r>
-            <w:proofErr w:type="gramStart"/>
-            <w:r>
-              <w:t>les carte</w:t>
-            </w:r>
-            <w:proofErr w:type="gramEnd"/>
+              <w:t>Affiche les carte</w:t>
+            </w:r>
+            <w:r>
+              <w:t>s</w:t>
+            </w:r>
             <w:r>
               <w:t xml:space="preserve"> du plateau</w:t>
             </w:r>
@@ -2596,7 +2647,7 @@
 </file>
 
 <file path=customXml/itemProps1.xml><?xml version="1.0" encoding="utf-8"?>
-<ds:datastoreItem xmlns:ds="http://schemas.openxmlformats.org/officeDocument/2006/customXml" ds:itemID="{9FD4AC22-C07A-4F8F-AE6A-1E037D94AD13}">
+<ds:datastoreItem xmlns:ds="http://schemas.openxmlformats.org/officeDocument/2006/customXml" ds:itemID="{FFC26B3D-6302-4F50-A3AF-7B1268DBC472}">
   <ds:schemaRefs>
     <ds:schemaRef ds:uri="http://schemas.openxmlformats.org/officeDocument/2006/bibliography"/>
   </ds:schemaRefs>
